--- a/tab-sample.docx
+++ b/tab-sample.docx
@@ -250,79 +250,1190 @@
                 <w:rFonts w:ascii="Calibri" w:hAnsi="Calibri"/>
                 <w:sz w:val="20"/>
               </w:rPr>
-              <w:t xml:space="default">Other University</w:t>
-            </w:r>
-          </w:p>
-        </w:tc>
-        <w:tc>
-          <w:tcPr>
-            <w:tcBorders>
-              <w:top w:val="single" w:space="0" w:color="D3D3D3"/>
-              <w:bottom w:val="single" w:space="0" w:color="D3D3D3"/>
-              <w:start w:val="single" w:space="0" w:color="D3D3D3"/>
-              <w:end w:val="single" w:space="0" w:color="D3D3D3"/>
-            </w:tcBorders>
-          </w:tcPr>
-          <w:p>
-            <w:pPr>
-              <w:spacing w:before="0" w:after="60"/>
-              <w:keepNext/>
-              <w:jc w:val="center"/>
-            </w:pPr>
-            <w:r>
-              <w:rPr>
-                <w:rFonts w:ascii="Calibri" w:hAnsi="Calibri"/>
-                <w:sz w:val="20"/>
-              </w:rPr>
-              <w:t xml:space="default">65</w:t>
-            </w:r>
-          </w:p>
-        </w:tc>
-        <w:tc>
-          <w:tcPr>
-            <w:tcBorders>
-              <w:top w:val="single" w:space="0" w:color="D3D3D3"/>
-              <w:bottom w:val="single" w:space="0" w:color="D3D3D3"/>
-              <w:start w:val="single" w:space="0" w:color="D3D3D3"/>
-              <w:end w:val="single" w:space="0" w:color="D3D3D3"/>
-            </w:tcBorders>
-          </w:tcPr>
-          <w:p>
-            <w:pPr>
-              <w:spacing w:before="0" w:after="60"/>
-              <w:keepNext/>
-              <w:jc w:val="center"/>
-            </w:pPr>
-            <w:r>
-              <w:rPr>
-                <w:rFonts w:ascii="Calibri" w:hAnsi="Calibri"/>
-                <w:sz w:val="20"/>
-              </w:rPr>
-              <w:t xml:space="default">71</w:t>
-            </w:r>
-          </w:p>
-        </w:tc>
-        <w:tc>
-          <w:tcPr>
-            <w:tcBorders>
-              <w:top w:val="single" w:space="0" w:color="D3D3D3"/>
-              <w:bottom w:val="single" w:space="0" w:color="D3D3D3"/>
-              <w:start w:val="single" w:space="0" w:color="D3D3D3"/>
-              <w:end w:val="single" w:space="0" w:color="D3D3D3"/>
-            </w:tcBorders>
-          </w:tcPr>
-          <w:p>
-            <w:pPr>
-              <w:spacing w:before="0" w:after="60"/>
-              <w:keepNext/>
-              <w:jc w:val="center"/>
-            </w:pPr>
-            <w:r>
-              <w:rPr>
-                <w:rFonts w:ascii="Calibri" w:hAnsi="Calibri"/>
-                <w:sz w:val="20"/>
-              </w:rPr>
-              <w:t xml:space="default">136</w:t>
+              <w:t xml:space="default">Potsdam</w:t>
+            </w:r>
+          </w:p>
+        </w:tc>
+        <w:tc>
+          <w:tcPr>
+            <w:tcBorders>
+              <w:top w:val="single" w:space="0" w:color="D3D3D3"/>
+              <w:bottom w:val="single" w:space="0" w:color="D3D3D3"/>
+              <w:start w:val="single" w:space="0" w:color="D3D3D3"/>
+              <w:end w:val="single" w:space="0" w:color="D3D3D3"/>
+            </w:tcBorders>
+          </w:tcPr>
+          <w:p>
+            <w:pPr>
+              <w:spacing w:before="0" w:after="60"/>
+              <w:keepNext/>
+              <w:jc w:val="center"/>
+            </w:pPr>
+            <w:r>
+              <w:rPr>
+                <w:rFonts w:ascii="Calibri" w:hAnsi="Calibri"/>
+                <w:sz w:val="20"/>
+              </w:rPr>
+              <w:t xml:space="default">1</w:t>
+            </w:r>
+          </w:p>
+        </w:tc>
+        <w:tc>
+          <w:tcPr>
+            <w:tcBorders>
+              <w:top w:val="single" w:space="0" w:color="D3D3D3"/>
+              <w:bottom w:val="single" w:space="0" w:color="D3D3D3"/>
+              <w:start w:val="single" w:space="0" w:color="D3D3D3"/>
+              <w:end w:val="single" w:space="0" w:color="D3D3D3"/>
+            </w:tcBorders>
+          </w:tcPr>
+          <w:p>
+            <w:pPr>
+              <w:spacing w:before="0" w:after="60"/>
+              <w:keepNext/>
+              <w:jc w:val="center"/>
+            </w:pPr>
+            <w:r>
+              <w:rPr>
+                <w:rFonts w:ascii="Calibri" w:hAnsi="Calibri"/>
+                <w:sz w:val="20"/>
+              </w:rPr>
+              <w:t xml:space="default">1</w:t>
+            </w:r>
+          </w:p>
+        </w:tc>
+        <w:tc>
+          <w:tcPr>
+            <w:tcBorders>
+              <w:top w:val="single" w:space="0" w:color="D3D3D3"/>
+              <w:bottom w:val="single" w:space="0" w:color="D3D3D3"/>
+              <w:start w:val="single" w:space="0" w:color="D3D3D3"/>
+              <w:end w:val="single" w:space="0" w:color="D3D3D3"/>
+            </w:tcBorders>
+          </w:tcPr>
+          <w:p>
+            <w:pPr>
+              <w:spacing w:before="0" w:after="60"/>
+              <w:keepNext/>
+              <w:jc w:val="center"/>
+            </w:pPr>
+            <w:r>
+              <w:rPr>
+                <w:rFonts w:ascii="Calibri" w:hAnsi="Calibri"/>
+                <w:sz w:val="20"/>
+              </w:rPr>
+              <w:t xml:space="default">2</w:t>
+            </w:r>
+          </w:p>
+        </w:tc>
+      </w:tr>
+      <w:tr>
+        <w:trPr>
+          <w:cantSplit/>
+        </w:trPr>
+        <w:tc>
+          <w:tcPr>
+            <w:tcBorders>
+              <w:top w:val="single" w:space="0" w:color="D3D3D3"/>
+              <w:bottom w:val="single" w:space="0" w:color="D3D3D3"/>
+              <w:start w:val="single" w:space="0" w:color="D3D3D3"/>
+              <w:end w:val="single" w:space="0" w:color="D3D3D3"/>
+            </w:tcBorders>
+          </w:tcPr>
+          <w:p>
+            <w:pPr>
+              <w:spacing w:before="0" w:after="60"/>
+              <w:keepNext/>
+              <w:jc w:val="start"/>
+            </w:pPr>
+            <w:r>
+              <w:rPr>
+                <w:rFonts w:ascii="Calibri" w:hAnsi="Calibri"/>
+                <w:sz w:val="20"/>
+              </w:rPr>
+              <w:t xml:space="default">Uni Potsdam</w:t>
+            </w:r>
+          </w:p>
+        </w:tc>
+        <w:tc>
+          <w:tcPr>
+            <w:tcBorders>
+              <w:top w:val="single" w:space="0" w:color="D3D3D3"/>
+              <w:bottom w:val="single" w:space="0" w:color="D3D3D3"/>
+              <w:start w:val="single" w:space="0" w:color="D3D3D3"/>
+              <w:end w:val="single" w:space="0" w:color="D3D3D3"/>
+            </w:tcBorders>
+          </w:tcPr>
+          <w:p>
+            <w:pPr>
+              <w:spacing w:before="0" w:after="60"/>
+              <w:keepNext/>
+              <w:jc w:val="center"/>
+            </w:pPr>
+            <w:r>
+              <w:rPr>
+                <w:rFonts w:ascii="Calibri" w:hAnsi="Calibri"/>
+                <w:sz w:val="20"/>
+              </w:rPr>
+              <w:t xml:space="default">7</w:t>
+            </w:r>
+          </w:p>
+        </w:tc>
+        <w:tc>
+          <w:tcPr>
+            <w:tcBorders>
+              <w:top w:val="single" w:space="0" w:color="D3D3D3"/>
+              <w:bottom w:val="single" w:space="0" w:color="D3D3D3"/>
+              <w:start w:val="single" w:space="0" w:color="D3D3D3"/>
+              <w:end w:val="single" w:space="0" w:color="D3D3D3"/>
+            </w:tcBorders>
+          </w:tcPr>
+          <w:p>
+            <w:pPr>
+              <w:spacing w:before="0" w:after="60"/>
+              <w:keepNext/>
+              <w:jc w:val="center"/>
+            </w:pPr>
+            <w:r>
+              <w:rPr>
+                <w:rFonts w:ascii="Calibri" w:hAnsi="Calibri"/>
+                <w:sz w:val="20"/>
+              </w:rPr>
+              <w:t xml:space="default">8</w:t>
+            </w:r>
+          </w:p>
+        </w:tc>
+        <w:tc>
+          <w:tcPr>
+            <w:tcBorders>
+              <w:top w:val="single" w:space="0" w:color="D3D3D3"/>
+              <w:bottom w:val="single" w:space="0" w:color="D3D3D3"/>
+              <w:start w:val="single" w:space="0" w:color="D3D3D3"/>
+              <w:end w:val="single" w:space="0" w:color="D3D3D3"/>
+            </w:tcBorders>
+          </w:tcPr>
+          <w:p>
+            <w:pPr>
+              <w:spacing w:before="0" w:after="60"/>
+              <w:keepNext/>
+              <w:jc w:val="center"/>
+            </w:pPr>
+            <w:r>
+              <w:rPr>
+                <w:rFonts w:ascii="Calibri" w:hAnsi="Calibri"/>
+                <w:sz w:val="20"/>
+              </w:rPr>
+              <w:t xml:space="default">15</w:t>
+            </w:r>
+          </w:p>
+        </w:tc>
+      </w:tr>
+      <w:tr>
+        <w:trPr>
+          <w:cantSplit/>
+        </w:trPr>
+        <w:tc>
+          <w:tcPr>
+            <w:tcBorders>
+              <w:top w:val="single" w:space="0" w:color="D3D3D3"/>
+              <w:bottom w:val="single" w:space="0" w:color="D3D3D3"/>
+              <w:start w:val="single" w:space="0" w:color="D3D3D3"/>
+              <w:end w:val="single" w:space="0" w:color="D3D3D3"/>
+            </w:tcBorders>
+          </w:tcPr>
+          <w:p>
+            <w:pPr>
+              <w:spacing w:before="0" w:after="60"/>
+              <w:keepNext/>
+              <w:jc w:val="start"/>
+            </w:pPr>
+            <w:r>
+              <w:rPr>
+                <w:rFonts w:ascii="Calibri" w:hAnsi="Calibri"/>
+                <w:sz w:val="20"/>
+              </w:rPr>
+              <w:t xml:space="default">Uni Potsdam </w:t>
+            </w:r>
+          </w:p>
+        </w:tc>
+        <w:tc>
+          <w:tcPr>
+            <w:tcBorders>
+              <w:top w:val="single" w:space="0" w:color="D3D3D3"/>
+              <w:bottom w:val="single" w:space="0" w:color="D3D3D3"/>
+              <w:start w:val="single" w:space="0" w:color="D3D3D3"/>
+              <w:end w:val="single" w:space="0" w:color="D3D3D3"/>
+            </w:tcBorders>
+          </w:tcPr>
+          <w:p>
+            <w:pPr>
+              <w:spacing w:before="0" w:after="60"/>
+              <w:keepNext/>
+              <w:jc w:val="center"/>
+            </w:pPr>
+            <w:r>
+              <w:rPr>
+                <w:rFonts w:ascii="Calibri" w:hAnsi="Calibri"/>
+                <w:sz w:val="20"/>
+              </w:rPr>
+              <w:t xml:space="default">3</w:t>
+            </w:r>
+          </w:p>
+        </w:tc>
+        <w:tc>
+          <w:tcPr>
+            <w:tcBorders>
+              <w:top w:val="single" w:space="0" w:color="D3D3D3"/>
+              <w:bottom w:val="single" w:space="0" w:color="D3D3D3"/>
+              <w:start w:val="single" w:space="0" w:color="D3D3D3"/>
+              <w:end w:val="single" w:space="0" w:color="D3D3D3"/>
+            </w:tcBorders>
+          </w:tcPr>
+          <w:p>
+            <w:pPr>
+              <w:spacing w:before="0" w:after="60"/>
+              <w:keepNext/>
+              <w:jc w:val="center"/>
+            </w:pPr>
+            <w:r>
+              <w:rPr>
+                <w:rFonts w:ascii="Calibri" w:hAnsi="Calibri"/>
+                <w:sz w:val="20"/>
+              </w:rPr>
+              <w:t xml:space="default">3</w:t>
+            </w:r>
+          </w:p>
+        </w:tc>
+        <w:tc>
+          <w:tcPr>
+            <w:tcBorders>
+              <w:top w:val="single" w:space="0" w:color="D3D3D3"/>
+              <w:bottom w:val="single" w:space="0" w:color="D3D3D3"/>
+              <w:start w:val="single" w:space="0" w:color="D3D3D3"/>
+              <w:end w:val="single" w:space="0" w:color="D3D3D3"/>
+            </w:tcBorders>
+          </w:tcPr>
+          <w:p>
+            <w:pPr>
+              <w:spacing w:before="0" w:after="60"/>
+              <w:keepNext/>
+              <w:jc w:val="center"/>
+            </w:pPr>
+            <w:r>
+              <w:rPr>
+                <w:rFonts w:ascii="Calibri" w:hAnsi="Calibri"/>
+                <w:sz w:val="20"/>
+              </w:rPr>
+              <w:t xml:space="default">6</w:t>
+            </w:r>
+          </w:p>
+        </w:tc>
+      </w:tr>
+      <w:tr>
+        <w:trPr>
+          <w:cantSplit/>
+        </w:trPr>
+        <w:tc>
+          <w:tcPr>
+            <w:tcBorders>
+              <w:top w:val="single" w:space="0" w:color="D3D3D3"/>
+              <w:bottom w:val="single" w:space="0" w:color="D3D3D3"/>
+              <w:start w:val="single" w:space="0" w:color="D3D3D3"/>
+              <w:end w:val="single" w:space="0" w:color="D3D3D3"/>
+            </w:tcBorders>
+          </w:tcPr>
+          <w:p>
+            <w:pPr>
+              <w:spacing w:before="0" w:after="60"/>
+              <w:keepNext/>
+              <w:jc w:val="start"/>
+            </w:pPr>
+            <w:r>
+              <w:rPr>
+                <w:rFonts w:ascii="Calibri" w:hAnsi="Calibri"/>
+                <w:sz w:val="20"/>
+              </w:rPr>
+              <w:t xml:space="default">Uni-Potsdam</w:t>
+            </w:r>
+          </w:p>
+        </w:tc>
+        <w:tc>
+          <w:tcPr>
+            <w:tcBorders>
+              <w:top w:val="single" w:space="0" w:color="D3D3D3"/>
+              <w:bottom w:val="single" w:space="0" w:color="D3D3D3"/>
+              <w:start w:val="single" w:space="0" w:color="D3D3D3"/>
+              <w:end w:val="single" w:space="0" w:color="D3D3D3"/>
+            </w:tcBorders>
+          </w:tcPr>
+          <w:p>
+            <w:pPr>
+              <w:spacing w:before="0" w:after="60"/>
+              <w:keepNext/>
+              <w:jc w:val="center"/>
+            </w:pPr>
+            <w:r>
+              <w:rPr>
+                <w:rFonts w:ascii="Calibri" w:hAnsi="Calibri"/>
+                <w:sz w:val="20"/>
+              </w:rPr>
+              <w:t xml:space="default">1</w:t>
+            </w:r>
+          </w:p>
+        </w:tc>
+        <w:tc>
+          <w:tcPr>
+            <w:tcBorders>
+              <w:top w:val="single" w:space="0" w:color="D3D3D3"/>
+              <w:bottom w:val="single" w:space="0" w:color="D3D3D3"/>
+              <w:start w:val="single" w:space="0" w:color="D3D3D3"/>
+              <w:end w:val="single" w:space="0" w:color="D3D3D3"/>
+            </w:tcBorders>
+          </w:tcPr>
+          <w:p>
+            <w:pPr>
+              <w:spacing w:before="0" w:after="60"/>
+              <w:keepNext/>
+              <w:jc w:val="center"/>
+            </w:pPr>
+            <w:r>
+              <w:rPr>
+                <w:rFonts w:ascii="Calibri" w:hAnsi="Calibri"/>
+                <w:sz w:val="20"/>
+              </w:rPr>
+              <w:t xml:space="default">0</w:t>
+            </w:r>
+          </w:p>
+        </w:tc>
+        <w:tc>
+          <w:tcPr>
+            <w:tcBorders>
+              <w:top w:val="single" w:space="0" w:color="D3D3D3"/>
+              <w:bottom w:val="single" w:space="0" w:color="D3D3D3"/>
+              <w:start w:val="single" w:space="0" w:color="D3D3D3"/>
+              <w:end w:val="single" w:space="0" w:color="D3D3D3"/>
+            </w:tcBorders>
+          </w:tcPr>
+          <w:p>
+            <w:pPr>
+              <w:spacing w:before="0" w:after="60"/>
+              <w:keepNext/>
+              <w:jc w:val="center"/>
+            </w:pPr>
+            <w:r>
+              <w:rPr>
+                <w:rFonts w:ascii="Calibri" w:hAnsi="Calibri"/>
+                <w:sz w:val="20"/>
+              </w:rPr>
+              <w:t xml:space="default">1</w:t>
+            </w:r>
+          </w:p>
+        </w:tc>
+      </w:tr>
+      <w:tr>
+        <w:trPr>
+          <w:cantSplit/>
+        </w:trPr>
+        <w:tc>
+          <w:tcPr>
+            <w:tcBorders>
+              <w:top w:val="single" w:space="0" w:color="D3D3D3"/>
+              <w:bottom w:val="single" w:space="0" w:color="D3D3D3"/>
+              <w:start w:val="single" w:space="0" w:color="D3D3D3"/>
+              <w:end w:val="single" w:space="0" w:color="D3D3D3"/>
+            </w:tcBorders>
+          </w:tcPr>
+          <w:p>
+            <w:pPr>
+              <w:spacing w:before="0" w:after="60"/>
+              <w:keepNext/>
+              <w:jc w:val="start"/>
+            </w:pPr>
+            <w:r>
+              <w:rPr>
+                <w:rFonts w:ascii="Calibri" w:hAnsi="Calibri"/>
+                <w:sz w:val="20"/>
+              </w:rPr>
+              <w:t xml:space="default">UniversitÃ¤t Potsdam</w:t>
+            </w:r>
+          </w:p>
+        </w:tc>
+        <w:tc>
+          <w:tcPr>
+            <w:tcBorders>
+              <w:top w:val="single" w:space="0" w:color="D3D3D3"/>
+              <w:bottom w:val="single" w:space="0" w:color="D3D3D3"/>
+              <w:start w:val="single" w:space="0" w:color="D3D3D3"/>
+              <w:end w:val="single" w:space="0" w:color="D3D3D3"/>
+            </w:tcBorders>
+          </w:tcPr>
+          <w:p>
+            <w:pPr>
+              <w:spacing w:before="0" w:after="60"/>
+              <w:keepNext/>
+              <w:jc w:val="center"/>
+            </w:pPr>
+            <w:r>
+              <w:rPr>
+                <w:rFonts w:ascii="Calibri" w:hAnsi="Calibri"/>
+                <w:sz w:val="20"/>
+              </w:rPr>
+              <w:t xml:space="default">43</w:t>
+            </w:r>
+          </w:p>
+        </w:tc>
+        <w:tc>
+          <w:tcPr>
+            <w:tcBorders>
+              <w:top w:val="single" w:space="0" w:color="D3D3D3"/>
+              <w:bottom w:val="single" w:space="0" w:color="D3D3D3"/>
+              <w:start w:val="single" w:space="0" w:color="D3D3D3"/>
+              <w:end w:val="single" w:space="0" w:color="D3D3D3"/>
+            </w:tcBorders>
+          </w:tcPr>
+          <w:p>
+            <w:pPr>
+              <w:spacing w:before="0" w:after="60"/>
+              <w:keepNext/>
+              <w:jc w:val="center"/>
+            </w:pPr>
+            <w:r>
+              <w:rPr>
+                <w:rFonts w:ascii="Calibri" w:hAnsi="Calibri"/>
+                <w:sz w:val="20"/>
+              </w:rPr>
+              <w:t xml:space="default">42</w:t>
+            </w:r>
+          </w:p>
+        </w:tc>
+        <w:tc>
+          <w:tcPr>
+            <w:tcBorders>
+              <w:top w:val="single" w:space="0" w:color="D3D3D3"/>
+              <w:bottom w:val="single" w:space="0" w:color="D3D3D3"/>
+              <w:start w:val="single" w:space="0" w:color="D3D3D3"/>
+              <w:end w:val="single" w:space="0" w:color="D3D3D3"/>
+            </w:tcBorders>
+          </w:tcPr>
+          <w:p>
+            <w:pPr>
+              <w:spacing w:before="0" w:after="60"/>
+              <w:keepNext/>
+              <w:jc w:val="center"/>
+            </w:pPr>
+            <w:r>
+              <w:rPr>
+                <w:rFonts w:ascii="Calibri" w:hAnsi="Calibri"/>
+                <w:sz w:val="20"/>
+              </w:rPr>
+              <w:t xml:space="default">85</w:t>
+            </w:r>
+          </w:p>
+        </w:tc>
+      </w:tr>
+      <w:tr>
+        <w:trPr>
+          <w:cantSplit/>
+        </w:trPr>
+        <w:tc>
+          <w:tcPr>
+            <w:tcBorders>
+              <w:top w:val="single" w:space="0" w:color="D3D3D3"/>
+              <w:bottom w:val="single" w:space="0" w:color="D3D3D3"/>
+              <w:start w:val="single" w:space="0" w:color="D3D3D3"/>
+              <w:end w:val="single" w:space="0" w:color="D3D3D3"/>
+            </w:tcBorders>
+          </w:tcPr>
+          <w:p>
+            <w:pPr>
+              <w:spacing w:before="0" w:after="60"/>
+              <w:keepNext/>
+              <w:jc w:val="start"/>
+            </w:pPr>
+            <w:r>
+              <w:rPr>
+                <w:rFonts w:ascii="Calibri" w:hAnsi="Calibri"/>
+                <w:sz w:val="20"/>
+              </w:rPr>
+              <w:t xml:space="default">UniversitÃ¤t Potsdam </w:t>
+            </w:r>
+          </w:p>
+        </w:tc>
+        <w:tc>
+          <w:tcPr>
+            <w:tcBorders>
+              <w:top w:val="single" w:space="0" w:color="D3D3D3"/>
+              <w:bottom w:val="single" w:space="0" w:color="D3D3D3"/>
+              <w:start w:val="single" w:space="0" w:color="D3D3D3"/>
+              <w:end w:val="single" w:space="0" w:color="D3D3D3"/>
+            </w:tcBorders>
+          </w:tcPr>
+          <w:p>
+            <w:pPr>
+              <w:spacing w:before="0" w:after="60"/>
+              <w:keepNext/>
+              <w:jc w:val="center"/>
+            </w:pPr>
+            <w:r>
+              <w:rPr>
+                <w:rFonts w:ascii="Calibri" w:hAnsi="Calibri"/>
+                <w:sz w:val="20"/>
+              </w:rPr>
+              <w:t xml:space="default">9</w:t>
+            </w:r>
+          </w:p>
+        </w:tc>
+        <w:tc>
+          <w:tcPr>
+            <w:tcBorders>
+              <w:top w:val="single" w:space="0" w:color="D3D3D3"/>
+              <w:bottom w:val="single" w:space="0" w:color="D3D3D3"/>
+              <w:start w:val="single" w:space="0" w:color="D3D3D3"/>
+              <w:end w:val="single" w:space="0" w:color="D3D3D3"/>
+            </w:tcBorders>
+          </w:tcPr>
+          <w:p>
+            <w:pPr>
+              <w:spacing w:before="0" w:after="60"/>
+              <w:keepNext/>
+              <w:jc w:val="center"/>
+            </w:pPr>
+            <w:r>
+              <w:rPr>
+                <w:rFonts w:ascii="Calibri" w:hAnsi="Calibri"/>
+                <w:sz w:val="20"/>
+              </w:rPr>
+              <w:t xml:space="default">12</w:t>
+            </w:r>
+          </w:p>
+        </w:tc>
+        <w:tc>
+          <w:tcPr>
+            <w:tcBorders>
+              <w:top w:val="single" w:space="0" w:color="D3D3D3"/>
+              <w:bottom w:val="single" w:space="0" w:color="D3D3D3"/>
+              <w:start w:val="single" w:space="0" w:color="D3D3D3"/>
+              <w:end w:val="single" w:space="0" w:color="D3D3D3"/>
+            </w:tcBorders>
+          </w:tcPr>
+          <w:p>
+            <w:pPr>
+              <w:spacing w:before="0" w:after="60"/>
+              <w:keepNext/>
+              <w:jc w:val="center"/>
+            </w:pPr>
+            <w:r>
+              <w:rPr>
+                <w:rFonts w:ascii="Calibri" w:hAnsi="Calibri"/>
+                <w:sz w:val="20"/>
+              </w:rPr>
+              <w:t xml:space="default">21</w:t>
+            </w:r>
+          </w:p>
+        </w:tc>
+      </w:tr>
+      <w:tr>
+        <w:trPr>
+          <w:cantSplit/>
+        </w:trPr>
+        <w:tc>
+          <w:tcPr>
+            <w:tcBorders>
+              <w:top w:val="single" w:space="0" w:color="D3D3D3"/>
+              <w:bottom w:val="single" w:space="0" w:color="D3D3D3"/>
+              <w:start w:val="single" w:space="0" w:color="D3D3D3"/>
+              <w:end w:val="single" w:space="0" w:color="D3D3D3"/>
+            </w:tcBorders>
+          </w:tcPr>
+          <w:p>
+            <w:pPr>
+              <w:spacing w:before="0" w:after="60"/>
+              <w:keepNext/>
+              <w:jc w:val="start"/>
+            </w:pPr>
+            <w:r>
+              <w:rPr>
+                <w:rFonts w:ascii="Calibri" w:hAnsi="Calibri"/>
+                <w:sz w:val="20"/>
+              </w:rPr>
+              <w:t xml:space="default">UniversitÃ¤t Potsdam Golm</w:t>
+            </w:r>
+          </w:p>
+        </w:tc>
+        <w:tc>
+          <w:tcPr>
+            <w:tcBorders>
+              <w:top w:val="single" w:space="0" w:color="D3D3D3"/>
+              <w:bottom w:val="single" w:space="0" w:color="D3D3D3"/>
+              <w:start w:val="single" w:space="0" w:color="D3D3D3"/>
+              <w:end w:val="single" w:space="0" w:color="D3D3D3"/>
+            </w:tcBorders>
+          </w:tcPr>
+          <w:p>
+            <w:pPr>
+              <w:spacing w:before="0" w:after="60"/>
+              <w:keepNext/>
+              <w:jc w:val="center"/>
+            </w:pPr>
+            <w:r>
+              <w:rPr>
+                <w:rFonts w:ascii="Calibri" w:hAnsi="Calibri"/>
+                <w:sz w:val="20"/>
+              </w:rPr>
+              <w:t xml:space="default">1</w:t>
+            </w:r>
+          </w:p>
+        </w:tc>
+        <w:tc>
+          <w:tcPr>
+            <w:tcBorders>
+              <w:top w:val="single" w:space="0" w:color="D3D3D3"/>
+              <w:bottom w:val="single" w:space="0" w:color="D3D3D3"/>
+              <w:start w:val="single" w:space="0" w:color="D3D3D3"/>
+              <w:end w:val="single" w:space="0" w:color="D3D3D3"/>
+            </w:tcBorders>
+          </w:tcPr>
+          <w:p>
+            <w:pPr>
+              <w:spacing w:before="0" w:after="60"/>
+              <w:keepNext/>
+              <w:jc w:val="center"/>
+            </w:pPr>
+            <w:r>
+              <w:rPr>
+                <w:rFonts w:ascii="Calibri" w:hAnsi="Calibri"/>
+                <w:sz w:val="20"/>
+              </w:rPr>
+              <w:t xml:space="default">0</w:t>
+            </w:r>
+          </w:p>
+        </w:tc>
+        <w:tc>
+          <w:tcPr>
+            <w:tcBorders>
+              <w:top w:val="single" w:space="0" w:color="D3D3D3"/>
+              <w:bottom w:val="single" w:space="0" w:color="D3D3D3"/>
+              <w:start w:val="single" w:space="0" w:color="D3D3D3"/>
+              <w:end w:val="single" w:space="0" w:color="D3D3D3"/>
+            </w:tcBorders>
+          </w:tcPr>
+          <w:p>
+            <w:pPr>
+              <w:spacing w:before="0" w:after="60"/>
+              <w:keepNext/>
+              <w:jc w:val="center"/>
+            </w:pPr>
+            <w:r>
+              <w:rPr>
+                <w:rFonts w:ascii="Calibri" w:hAnsi="Calibri"/>
+                <w:sz w:val="20"/>
+              </w:rPr>
+              <w:t xml:space="default">1</w:t>
+            </w:r>
+          </w:p>
+        </w:tc>
+      </w:tr>
+      <w:tr>
+        <w:trPr>
+          <w:cantSplit/>
+        </w:trPr>
+        <w:tc>
+          <w:tcPr>
+            <w:tcBorders>
+              <w:top w:val="single" w:space="0" w:color="D3D3D3"/>
+              <w:bottom w:val="single" w:space="0" w:color="D3D3D3"/>
+              <w:start w:val="single" w:space="0" w:color="D3D3D3"/>
+              <w:end w:val="single" w:space="0" w:color="D3D3D3"/>
+            </w:tcBorders>
+          </w:tcPr>
+          <w:p>
+            <w:pPr>
+              <w:spacing w:before="0" w:after="60"/>
+              <w:keepNext/>
+              <w:jc w:val="start"/>
+            </w:pPr>
+            <w:r>
+              <w:rPr>
+                <w:rFonts w:ascii="Calibri" w:hAnsi="Calibri"/>
+                <w:sz w:val="20"/>
+              </w:rPr>
+              <w:t xml:space="default">Potsdam </w:t>
+            </w:r>
+          </w:p>
+        </w:tc>
+        <w:tc>
+          <w:tcPr>
+            <w:tcBorders>
+              <w:top w:val="single" w:space="0" w:color="D3D3D3"/>
+              <w:bottom w:val="single" w:space="0" w:color="D3D3D3"/>
+              <w:start w:val="single" w:space="0" w:color="D3D3D3"/>
+              <w:end w:val="single" w:space="0" w:color="D3D3D3"/>
+            </w:tcBorders>
+          </w:tcPr>
+          <w:p>
+            <w:pPr>
+              <w:spacing w:before="0" w:after="60"/>
+              <w:keepNext/>
+              <w:jc w:val="center"/>
+            </w:pPr>
+            <w:r>
+              <w:rPr>
+                <w:rFonts w:ascii="Calibri" w:hAnsi="Calibri"/>
+                <w:sz w:val="20"/>
+              </w:rPr>
+              <w:t xml:space="default">0</w:t>
+            </w:r>
+          </w:p>
+        </w:tc>
+        <w:tc>
+          <w:tcPr>
+            <w:tcBorders>
+              <w:top w:val="single" w:space="0" w:color="D3D3D3"/>
+              <w:bottom w:val="single" w:space="0" w:color="D3D3D3"/>
+              <w:start w:val="single" w:space="0" w:color="D3D3D3"/>
+              <w:end w:val="single" w:space="0" w:color="D3D3D3"/>
+            </w:tcBorders>
+          </w:tcPr>
+          <w:p>
+            <w:pPr>
+              <w:spacing w:before="0" w:after="60"/>
+              <w:keepNext/>
+              <w:jc w:val="center"/>
+            </w:pPr>
+            <w:r>
+              <w:rPr>
+                <w:rFonts w:ascii="Calibri" w:hAnsi="Calibri"/>
+                <w:sz w:val="20"/>
+              </w:rPr>
+              <w:t xml:space="default">1</w:t>
+            </w:r>
+          </w:p>
+        </w:tc>
+        <w:tc>
+          <w:tcPr>
+            <w:tcBorders>
+              <w:top w:val="single" w:space="0" w:color="D3D3D3"/>
+              <w:bottom w:val="single" w:space="0" w:color="D3D3D3"/>
+              <w:start w:val="single" w:space="0" w:color="D3D3D3"/>
+              <w:end w:val="single" w:space="0" w:color="D3D3D3"/>
+            </w:tcBorders>
+          </w:tcPr>
+          <w:p>
+            <w:pPr>
+              <w:spacing w:before="0" w:after="60"/>
+              <w:keepNext/>
+              <w:jc w:val="center"/>
+            </w:pPr>
+            <w:r>
+              <w:rPr>
+                <w:rFonts w:ascii="Calibri" w:hAnsi="Calibri"/>
+                <w:sz w:val="20"/>
+              </w:rPr>
+              <w:t xml:space="default">1</w:t>
+            </w:r>
+          </w:p>
+        </w:tc>
+      </w:tr>
+      <w:tr>
+        <w:trPr>
+          <w:cantSplit/>
+        </w:trPr>
+        <w:tc>
+          <w:tcPr>
+            <w:tcBorders>
+              <w:top w:val="single" w:space="0" w:color="D3D3D3"/>
+              <w:bottom w:val="single" w:space="0" w:color="D3D3D3"/>
+              <w:start w:val="single" w:space="0" w:color="D3D3D3"/>
+              <w:end w:val="single" w:space="0" w:color="D3D3D3"/>
+            </w:tcBorders>
+          </w:tcPr>
+          <w:p>
+            <w:pPr>
+              <w:spacing w:before="0" w:after="60"/>
+              <w:keepNext/>
+              <w:jc w:val="start"/>
+            </w:pPr>
+            <w:r>
+              <w:rPr>
+                <w:rFonts w:ascii="Calibri" w:hAnsi="Calibri"/>
+                <w:sz w:val="20"/>
+              </w:rPr>
+              <w:t xml:space="default">UNIVERSITÃ„T POTSDAM</w:t>
+            </w:r>
+          </w:p>
+        </w:tc>
+        <w:tc>
+          <w:tcPr>
+            <w:tcBorders>
+              <w:top w:val="single" w:space="0" w:color="D3D3D3"/>
+              <w:bottom w:val="single" w:space="0" w:color="D3D3D3"/>
+              <w:start w:val="single" w:space="0" w:color="D3D3D3"/>
+              <w:end w:val="single" w:space="0" w:color="D3D3D3"/>
+            </w:tcBorders>
+          </w:tcPr>
+          <w:p>
+            <w:pPr>
+              <w:spacing w:before="0" w:after="60"/>
+              <w:keepNext/>
+              <w:jc w:val="center"/>
+            </w:pPr>
+            <w:r>
+              <w:rPr>
+                <w:rFonts w:ascii="Calibri" w:hAnsi="Calibri"/>
+                <w:sz w:val="20"/>
+              </w:rPr>
+              <w:t xml:space="default">0</w:t>
+            </w:r>
+          </w:p>
+        </w:tc>
+        <w:tc>
+          <w:tcPr>
+            <w:tcBorders>
+              <w:top w:val="single" w:space="0" w:color="D3D3D3"/>
+              <w:bottom w:val="single" w:space="0" w:color="D3D3D3"/>
+              <w:start w:val="single" w:space="0" w:color="D3D3D3"/>
+              <w:end w:val="single" w:space="0" w:color="D3D3D3"/>
+            </w:tcBorders>
+          </w:tcPr>
+          <w:p>
+            <w:pPr>
+              <w:spacing w:before="0" w:after="60"/>
+              <w:keepNext/>
+              <w:jc w:val="center"/>
+            </w:pPr>
+            <w:r>
+              <w:rPr>
+                <w:rFonts w:ascii="Calibri" w:hAnsi="Calibri"/>
+                <w:sz w:val="20"/>
+              </w:rPr>
+              <w:t xml:space="default">1</w:t>
+            </w:r>
+          </w:p>
+        </w:tc>
+        <w:tc>
+          <w:tcPr>
+            <w:tcBorders>
+              <w:top w:val="single" w:space="0" w:color="D3D3D3"/>
+              <w:bottom w:val="single" w:space="0" w:color="D3D3D3"/>
+              <w:start w:val="single" w:space="0" w:color="D3D3D3"/>
+              <w:end w:val="single" w:space="0" w:color="D3D3D3"/>
+            </w:tcBorders>
+          </w:tcPr>
+          <w:p>
+            <w:pPr>
+              <w:spacing w:before="0" w:after="60"/>
+              <w:keepNext/>
+              <w:jc w:val="center"/>
+            </w:pPr>
+            <w:r>
+              <w:rPr>
+                <w:rFonts w:ascii="Calibri" w:hAnsi="Calibri"/>
+                <w:sz w:val="20"/>
+              </w:rPr>
+              <w:t xml:space="default">1</w:t>
+            </w:r>
+          </w:p>
+        </w:tc>
+      </w:tr>
+      <w:tr>
+        <w:trPr>
+          <w:cantSplit/>
+        </w:trPr>
+        <w:tc>
+          <w:tcPr>
+            <w:tcBorders>
+              <w:top w:val="single" w:space="0" w:color="D3D3D3"/>
+              <w:bottom w:val="single" w:space="0" w:color="D3D3D3"/>
+              <w:start w:val="single" w:space="0" w:color="D3D3D3"/>
+              <w:end w:val="single" w:space="0" w:color="D3D3D3"/>
+            </w:tcBorders>
+          </w:tcPr>
+          <w:p>
+            <w:pPr>
+              <w:spacing w:before="0" w:after="60"/>
+              <w:keepNext/>
+              <w:jc w:val="start"/>
+            </w:pPr>
+            <w:r>
+              <w:rPr>
+                <w:rFonts w:ascii="Calibri" w:hAnsi="Calibri"/>
+                <w:sz w:val="20"/>
+              </w:rPr>
+              <w:t xml:space="default">UniversitÃ¤t POTSDAM</w:t>
+            </w:r>
+          </w:p>
+        </w:tc>
+        <w:tc>
+          <w:tcPr>
+            <w:tcBorders>
+              <w:top w:val="single" w:space="0" w:color="D3D3D3"/>
+              <w:bottom w:val="single" w:space="0" w:color="D3D3D3"/>
+              <w:start w:val="single" w:space="0" w:color="D3D3D3"/>
+              <w:end w:val="single" w:space="0" w:color="D3D3D3"/>
+            </w:tcBorders>
+          </w:tcPr>
+          <w:p>
+            <w:pPr>
+              <w:spacing w:before="0" w:after="60"/>
+              <w:keepNext/>
+              <w:jc w:val="center"/>
+            </w:pPr>
+            <w:r>
+              <w:rPr>
+                <w:rFonts w:ascii="Calibri" w:hAnsi="Calibri"/>
+                <w:sz w:val="20"/>
+              </w:rPr>
+              <w:t xml:space="default">0</w:t>
+            </w:r>
+          </w:p>
+        </w:tc>
+        <w:tc>
+          <w:tcPr>
+            <w:tcBorders>
+              <w:top w:val="single" w:space="0" w:color="D3D3D3"/>
+              <w:bottom w:val="single" w:space="0" w:color="D3D3D3"/>
+              <w:start w:val="single" w:space="0" w:color="D3D3D3"/>
+              <w:end w:val="single" w:space="0" w:color="D3D3D3"/>
+            </w:tcBorders>
+          </w:tcPr>
+          <w:p>
+            <w:pPr>
+              <w:spacing w:before="0" w:after="60"/>
+              <w:keepNext/>
+              <w:jc w:val="center"/>
+            </w:pPr>
+            <w:r>
+              <w:rPr>
+                <w:rFonts w:ascii="Calibri" w:hAnsi="Calibri"/>
+                <w:sz w:val="20"/>
+              </w:rPr>
+              <w:t xml:space="default">1</w:t>
+            </w:r>
+          </w:p>
+        </w:tc>
+        <w:tc>
+          <w:tcPr>
+            <w:tcBorders>
+              <w:top w:val="single" w:space="0" w:color="D3D3D3"/>
+              <w:bottom w:val="single" w:space="0" w:color="D3D3D3"/>
+              <w:start w:val="single" w:space="0" w:color="D3D3D3"/>
+              <w:end w:val="single" w:space="0" w:color="D3D3D3"/>
+            </w:tcBorders>
+          </w:tcPr>
+          <w:p>
+            <w:pPr>
+              <w:spacing w:before="0" w:after="60"/>
+              <w:keepNext/>
+              <w:jc w:val="center"/>
+            </w:pPr>
+            <w:r>
+              <w:rPr>
+                <w:rFonts w:ascii="Calibri" w:hAnsi="Calibri"/>
+                <w:sz w:val="20"/>
+              </w:rPr>
+              <w:t xml:space="default">1</w:t>
+            </w:r>
+          </w:p>
+        </w:tc>
+      </w:tr>
+      <w:tr>
+        <w:trPr>
+          <w:cantSplit/>
+        </w:trPr>
+        <w:tc>
+          <w:tcPr>
+            <w:tcBorders>
+              <w:top w:val="single" w:space="0" w:color="D3D3D3"/>
+              <w:bottom w:val="single" w:space="0" w:color="D3D3D3"/>
+              <w:start w:val="single" w:space="0" w:color="D3D3D3"/>
+              <w:end w:val="single" w:space="0" w:color="D3D3D3"/>
+            </w:tcBorders>
+          </w:tcPr>
+          <w:p>
+            <w:pPr>
+              <w:spacing w:before="0" w:after="60"/>
+              <w:keepNext/>
+              <w:jc w:val="start"/>
+            </w:pPr>
+            <w:r>
+              <w:rPr>
+                <w:rFonts w:ascii="Calibri" w:hAnsi="Calibri"/>
+                <w:sz w:val="20"/>
+              </w:rPr>
+              <w:t xml:space="default">UniversitÃ¤t Potsdam,</w:t>
+            </w:r>
+          </w:p>
+        </w:tc>
+        <w:tc>
+          <w:tcPr>
+            <w:tcBorders>
+              <w:top w:val="single" w:space="0" w:color="D3D3D3"/>
+              <w:bottom w:val="single" w:space="0" w:color="D3D3D3"/>
+              <w:start w:val="single" w:space="0" w:color="D3D3D3"/>
+              <w:end w:val="single" w:space="0" w:color="D3D3D3"/>
+            </w:tcBorders>
+          </w:tcPr>
+          <w:p>
+            <w:pPr>
+              <w:spacing w:before="0" w:after="60"/>
+              <w:keepNext/>
+              <w:jc w:val="center"/>
+            </w:pPr>
+            <w:r>
+              <w:rPr>
+                <w:rFonts w:ascii="Calibri" w:hAnsi="Calibri"/>
+                <w:sz w:val="20"/>
+              </w:rPr>
+              <w:t xml:space="default">0</w:t>
+            </w:r>
+          </w:p>
+        </w:tc>
+        <w:tc>
+          <w:tcPr>
+            <w:tcBorders>
+              <w:top w:val="single" w:space="0" w:color="D3D3D3"/>
+              <w:bottom w:val="single" w:space="0" w:color="D3D3D3"/>
+              <w:start w:val="single" w:space="0" w:color="D3D3D3"/>
+              <w:end w:val="single" w:space="0" w:color="D3D3D3"/>
+            </w:tcBorders>
+          </w:tcPr>
+          <w:p>
+            <w:pPr>
+              <w:spacing w:before="0" w:after="60"/>
+              <w:keepNext/>
+              <w:jc w:val="center"/>
+            </w:pPr>
+            <w:r>
+              <w:rPr>
+                <w:rFonts w:ascii="Calibri" w:hAnsi="Calibri"/>
+                <w:sz w:val="20"/>
+              </w:rPr>
+              <w:t xml:space="default">1</w:t>
+            </w:r>
+          </w:p>
+        </w:tc>
+        <w:tc>
+          <w:tcPr>
+            <w:tcBorders>
+              <w:top w:val="single" w:space="0" w:color="D3D3D3"/>
+              <w:bottom w:val="single" w:space="0" w:color="D3D3D3"/>
+              <w:start w:val="single" w:space="0" w:color="D3D3D3"/>
+              <w:end w:val="single" w:space="0" w:color="D3D3D3"/>
+            </w:tcBorders>
+          </w:tcPr>
+          <w:p>
+            <w:pPr>
+              <w:spacing w:before="0" w:after="60"/>
+              <w:keepNext/>
+              <w:jc w:val="center"/>
+            </w:pPr>
+            <w:r>
+              <w:rPr>
+                <w:rFonts w:ascii="Calibri" w:hAnsi="Calibri"/>
+                <w:sz w:val="20"/>
+              </w:rPr>
+              <w:t xml:space="default">1</w:t>
+            </w:r>
+          </w:p>
+        </w:tc>
+      </w:tr>
+      <w:tr>
+        <w:trPr>
+          <w:cantSplit/>
+        </w:trPr>
+        <w:tc>
+          <w:tcPr>
+            <w:tcBorders>
+              <w:top w:val="single" w:space="0" w:color="D3D3D3"/>
+              <w:bottom w:val="single" w:space="0" w:color="D3D3D3"/>
+              <w:start w:val="single" w:space="0" w:color="D3D3D3"/>
+              <w:end w:val="single" w:space="0" w:color="D3D3D3"/>
+            </w:tcBorders>
+          </w:tcPr>
+          <w:p>
+            <w:pPr>
+              <w:spacing w:before="0" w:after="60"/>
+              <w:keepNext/>
+              <w:jc w:val="start"/>
+            </w:pPr>
+            <w:r>
+              <w:rPr>
+                <w:rFonts w:ascii="Calibri" w:hAnsi="Calibri"/>
+                <w:sz w:val="20"/>
+              </w:rPr>
+              <w:t xml:space="default">UniversitÃ¤t potsdam </w:t>
+            </w:r>
+          </w:p>
+        </w:tc>
+        <w:tc>
+          <w:tcPr>
+            <w:tcBorders>
+              <w:top w:val="single" w:space="0" w:color="D3D3D3"/>
+              <w:bottom w:val="single" w:space="0" w:color="D3D3D3"/>
+              <w:start w:val="single" w:space="0" w:color="D3D3D3"/>
+              <w:end w:val="single" w:space="0" w:color="D3D3D3"/>
+            </w:tcBorders>
+          </w:tcPr>
+          <w:p>
+            <w:pPr>
+              <w:spacing w:before="0" w:after="60"/>
+              <w:keepNext/>
+              <w:jc w:val="center"/>
+            </w:pPr>
+            <w:r>
+              <w:rPr>
+                <w:rFonts w:ascii="Calibri" w:hAnsi="Calibri"/>
+                <w:sz w:val="20"/>
+              </w:rPr>
+              <w:t xml:space="default">0</w:t>
+            </w:r>
+          </w:p>
+        </w:tc>
+        <w:tc>
+          <w:tcPr>
+            <w:tcBorders>
+              <w:top w:val="single" w:space="0" w:color="D3D3D3"/>
+              <w:bottom w:val="single" w:space="0" w:color="D3D3D3"/>
+              <w:start w:val="single" w:space="0" w:color="D3D3D3"/>
+              <w:end w:val="single" w:space="0" w:color="D3D3D3"/>
+            </w:tcBorders>
+          </w:tcPr>
+          <w:p>
+            <w:pPr>
+              <w:spacing w:before="0" w:after="60"/>
+              <w:keepNext/>
+              <w:jc w:val="center"/>
+            </w:pPr>
+            <w:r>
+              <w:rPr>
+                <w:rFonts w:ascii="Calibri" w:hAnsi="Calibri"/>
+                <w:sz w:val="20"/>
+              </w:rPr>
+              <w:t xml:space="default">1</w:t>
+            </w:r>
+          </w:p>
+        </w:tc>
+        <w:tc>
+          <w:tcPr>
+            <w:tcBorders>
+              <w:top w:val="single" w:space="0" w:color="D3D3D3"/>
+              <w:bottom w:val="single" w:space="0" w:color="D3D3D3"/>
+              <w:start w:val="single" w:space="0" w:color="D3D3D3"/>
+              <w:end w:val="single" w:space="0" w:color="D3D3D3"/>
+            </w:tcBorders>
+          </w:tcPr>
+          <w:p>
+            <w:pPr>
+              <w:spacing w:before="0" w:after="60"/>
+              <w:keepNext/>
+              <w:jc w:val="center"/>
+            </w:pPr>
+            <w:r>
+              <w:rPr>
+                <w:rFonts w:ascii="Calibri" w:hAnsi="Calibri"/>
+                <w:sz w:val="20"/>
+              </w:rPr>
+              <w:t xml:space="default">1</w:t>
             </w:r>
           </w:p>
         </w:tc>
